--- a/fix-time.docx
+++ b/fix-time.docx
@@ -7,25 +7,7 @@
         <w:pStyle w:val="Title"/>
       </w:pPr>
       <w:r>
-        <w:t xml:space="preserve">Fixed</w:t>
-      </w:r>
-      <w:r>
-        <w:t xml:space="preserve"> </w:t>
-      </w:r>
-      <w:r>
-        <w:t xml:space="preserve">Time</w:t>
-      </w:r>
-      <w:r>
-        <w:t xml:space="preserve"> </w:t>
-      </w:r>
-      <w:r>
-        <w:t xml:space="preserve">Survival</w:t>
-      </w:r>
-      <w:r>
-        <w:t xml:space="preserve"> </w:t>
-      </w:r>
-      <w:r>
-        <w:t xml:space="preserve">Analysis</w:t>
+        <w:t xml:space="preserve">Fixed Time Survival Analysis</w:t>
       </w:r>
     </w:p>
     <w:p>
@@ -33,13 +15,7 @@
         <w:pStyle w:val="Author"/>
       </w:pPr>
       <w:r>
-        <w:t xml:space="preserve">Weisi</w:t>
-      </w:r>
-      <w:r>
-        <w:t xml:space="preserve"> </w:t>
-      </w:r>
-      <w:r>
-        <w:t xml:space="preserve">Chen</w:t>
+        <w:t xml:space="preserve">Weisi Chen</w:t>
       </w:r>
     </w:p>
     <w:p>
@@ -47,7 +23,7 @@
         <w:pStyle w:val="Date"/>
       </w:pPr>
       <w:r>
-        <w:t xml:space="preserve">2025-03-11</w:t>
+        <w:t xml:space="preserve">2025-03-13</w:t>
       </w:r>
     </w:p>
     <w:sdt>
@@ -9523,13 +9499,21 @@
         <w:t xml:space="preserve">Assessing the proportional harzard assumptions</w:t>
       </w:r>
     </w:p>
+    <w:p>
+      <w:pPr>
+        <w:pStyle w:val="FirstParagraph"/>
+      </w:pPr>
+      <w:r>
+        <w:t xml:space="preserve">One assumption of the Cox proportional hazards regression model is that the hazards are proportional at each point in time throughout follow-up. The cox.zph() function from the {survival} package allows us to check this assumption. It results in two main things:</w:t>
+      </w:r>
+    </w:p>
     <w:bookmarkStart w:id="33" w:name="X9c4389f5cf93854cdafba3644d9029eaef59f8a"/>
     <w:p>
       <w:pPr>
         <w:pStyle w:val="Heading4"/>
       </w:pPr>
       <w:r>
-        <w:t xml:space="preserve">Using a chi-squared test based on Schoenfeld residuals:</w:t>
+        <w:t xml:space="preserve">(1) Using a chi-squared test based on Schoenfeld residuals:</w:t>
       </w:r>
     </w:p>
     <w:p>
@@ -9559,7 +9543,7 @@
         <w:pStyle w:val="BodyText"/>
       </w:pPr>
       <w:r>
-        <w:t xml:space="preserve">If p is &lt;0.05 then there is evidence for violation of the proportional hazards assumption.</w:t>
+        <w:t xml:space="preserve">A significant p-value indicates that the proportional hazards assumption is violated.</w:t>
       </w:r>
     </w:p>
     <w:p>
@@ -9671,18 +9655,26 @@
       </w:r>
     </w:p>
     <w:bookmarkEnd w:id="33"/>
-    <w:bookmarkStart w:id="55" w:name="Xc9faf229dae01329fbada538b5f71f76c007c53"/>
+    <w:bookmarkStart w:id="55" w:name="plots-of-the-schoenfeld-residuals"/>
     <w:p>
       <w:pPr>
         <w:pStyle w:val="Heading4"/>
       </w:pPr>
       <w:r>
-        <w:t xml:space="preserve">A plot of a smoothed curve over the Schoenfeld residuals</w:t>
+        <w:t xml:space="preserve">(2) Plots of the Schoenfeld residuals</w:t>
       </w:r>
     </w:p>
     <w:p>
       <w:pPr>
         <w:pStyle w:val="FirstParagraph"/>
+      </w:pPr>
+      <w:r>
+        <w:t xml:space="preserve">Deviation from a zero-slope (i.e., flat) line is evidence that the proportional hazards assumption is violated.</w:t>
+      </w:r>
+    </w:p>
+    <w:p>
+      <w:pPr>
+        <w:pStyle w:val="BodyText"/>
       </w:pPr>
       <w:r>
         <w:t xml:space="preserve">Note: It is actually plotting the coefficient for each predictor at each time point over time). We want to see a flat line over time.</w:t>
@@ -10660,7 +10652,7 @@
   </w:style>
   <w:style w:styleId="Subtitle" w:type="paragraph">
     <w:name w:val="Subtitle"/>
-    <w:basedOn w:val="Normal"/>
+    <w:basedOn w:val="Title"/>
     <w:next w:val="BodyText"/>
     <w:link w:val="SubtitleChar"/>
     <w:uiPriority w:val="11"/>
@@ -10673,7 +10665,6 @@
     </w:pPr>
     <w:rPr>
       <w:rFonts w:cstheme="majorBidi" w:eastAsiaTheme="majorEastAsia"/>
-      <w:color w:themeColor="text1" w:themeTint="A6" w:val="595959"/>
       <w:spacing w:val="15"/>
       <w:sz w:val="28"/>
       <w:szCs w:val="28"/>
@@ -10726,7 +10717,6 @@
     </w:pPr>
     <w:rPr>
       <w:b/>
-      <w:color w:val="345A8A"/>
       <w:sz w:val="20"/>
       <w:szCs w:val="20"/>
     </w:rPr>
